--- a/Diario/Actividades Realizadas Marzo.docx
+++ b/Diario/Actividades Realizadas Marzo.docx
@@ -472,27 +472,15 @@
               </w:rPr>
               <w:t xml:space="preserve"> </w:t>
             </w:r>
-            <w:proofErr w:type="spellStart"/>
-            <w:r>
-              <w:rPr>
-                <w:rFonts w:ascii="Tahoma" w:hAnsi="Tahoma" w:cs="Tahoma"/>
-                <w:b/>
-                <w:spacing w:val="-2"/>
-                <w:sz w:val="20"/>
-                <w:szCs w:val="20"/>
-              </w:rPr>
-              <w:t>Ander</w:t>
-            </w:r>
-            <w:proofErr w:type="spellEnd"/>
-            <w:r>
-              <w:rPr>
-                <w:rFonts w:ascii="Tahoma" w:hAnsi="Tahoma" w:cs="Tahoma"/>
-                <w:b/>
-                <w:spacing w:val="-2"/>
-                <w:sz w:val="20"/>
-                <w:szCs w:val="20"/>
-              </w:rPr>
-              <w:t xml:space="preserve"> </w:t>
+            <w:r>
+              <w:rPr>
+                <w:rFonts w:ascii="Tahoma" w:hAnsi="Tahoma" w:cs="Tahoma"/>
+                <w:b/>
+                <w:spacing w:val="-2"/>
+                <w:sz w:val="20"/>
+                <w:szCs w:val="20"/>
+              </w:rPr>
+              <w:t xml:space="preserve">Ander </w:t>
             </w:r>
             <w:proofErr w:type="spellStart"/>
             <w:r>
@@ -599,6 +587,16 @@
                 <w:szCs w:val="20"/>
               </w:rPr>
               <w:t xml:space="preserve"> </w:t>
+            </w:r>
+            <w:r>
+              <w:rPr>
+                <w:rFonts w:ascii="Tahoma" w:hAnsi="Tahoma" w:cs="Tahoma"/>
+                <w:b/>
+                <w:spacing w:val="-2"/>
+                <w:sz w:val="20"/>
+                <w:szCs w:val="20"/>
+              </w:rPr>
+              <w:t>Alejandro Jimenez Vitoria</w:t>
             </w:r>
           </w:p>
         </w:tc>
@@ -667,52 +665,18 @@
                 <w:sz w:val="20"/>
                 <w:szCs w:val="20"/>
               </w:rPr>
-              <w:t xml:space="preserve">Jon </w:t>
-            </w:r>
-            <w:proofErr w:type="spellStart"/>
-            <w:r>
-              <w:rPr>
-                <w:rFonts w:ascii="Tahoma" w:hAnsi="Tahoma" w:cs="Tahoma"/>
-                <w:b/>
-                <w:spacing w:val="-2"/>
-                <w:sz w:val="20"/>
-                <w:szCs w:val="20"/>
-              </w:rPr>
-              <w:t>Ander</w:t>
-            </w:r>
-            <w:proofErr w:type="spellEnd"/>
-            <w:r>
-              <w:rPr>
-                <w:rFonts w:ascii="Tahoma" w:hAnsi="Tahoma" w:cs="Tahoma"/>
-                <w:b/>
-                <w:spacing w:val="-2"/>
-                <w:sz w:val="20"/>
-                <w:szCs w:val="20"/>
-              </w:rPr>
-              <w:t xml:space="preserve"> Gutiérrez</w:t>
-            </w:r>
-            <w:r>
-              <w:rPr>
-                <w:rFonts w:ascii="Tahoma" w:hAnsi="Tahoma" w:cs="Tahoma"/>
-                <w:b/>
-                <w:spacing w:val="-2"/>
-                <w:sz w:val="20"/>
-                <w:szCs w:val="20"/>
-              </w:rPr>
-              <w:t xml:space="preserve"> </w:t>
-            </w:r>
-            <w:proofErr w:type="spellStart"/>
-            <w:r>
-              <w:rPr>
-                <w:rFonts w:ascii="Tahoma" w:hAnsi="Tahoma" w:cs="Tahoma"/>
-                <w:b/>
-                <w:spacing w:val="-2"/>
-                <w:sz w:val="20"/>
-                <w:szCs w:val="20"/>
-              </w:rPr>
-              <w:t>Barriuso</w:t>
-            </w:r>
-            <w:proofErr w:type="spellEnd"/>
+              <w:t>Jon Ander Gutiérrez</w:t>
+            </w:r>
+            <w:r>
+              <w:rPr>
+                <w:rFonts w:ascii="Tahoma" w:hAnsi="Tahoma" w:cs="Tahoma"/>
+                <w:b/>
+                <w:spacing w:val="-2"/>
+                <w:sz w:val="20"/>
+                <w:szCs w:val="20"/>
+              </w:rPr>
+              <w:t xml:space="preserve"> Barriuso</w:t>
+            </w:r>
           </w:p>
         </w:tc>
         <w:tc>
@@ -2757,27 +2721,15 @@
               </w:rPr>
               <w:t xml:space="preserve"> </w:t>
             </w:r>
-            <w:proofErr w:type="spellStart"/>
-            <w:r>
-              <w:rPr>
-                <w:rFonts w:ascii="Tahoma" w:hAnsi="Tahoma" w:cs="Tahoma"/>
-                <w:b/>
-                <w:spacing w:val="-2"/>
-                <w:sz w:val="20"/>
-                <w:szCs w:val="20"/>
-              </w:rPr>
-              <w:t>Ander</w:t>
-            </w:r>
-            <w:proofErr w:type="spellEnd"/>
-            <w:r>
-              <w:rPr>
-                <w:rFonts w:ascii="Tahoma" w:hAnsi="Tahoma" w:cs="Tahoma"/>
-                <w:b/>
-                <w:spacing w:val="-2"/>
-                <w:sz w:val="20"/>
-                <w:szCs w:val="20"/>
-              </w:rPr>
-              <w:t xml:space="preserve"> </w:t>
+            <w:r>
+              <w:rPr>
+                <w:rFonts w:ascii="Tahoma" w:hAnsi="Tahoma" w:cs="Tahoma"/>
+                <w:b/>
+                <w:spacing w:val="-2"/>
+                <w:sz w:val="20"/>
+                <w:szCs w:val="20"/>
+              </w:rPr>
+              <w:t xml:space="preserve">Ander </w:t>
             </w:r>
             <w:proofErr w:type="spellStart"/>
             <w:r>
@@ -2884,6 +2836,16 @@
                 <w:szCs w:val="20"/>
               </w:rPr>
               <w:t xml:space="preserve"> </w:t>
+            </w:r>
+            <w:r>
+              <w:rPr>
+                <w:rFonts w:ascii="Tahoma" w:hAnsi="Tahoma" w:cs="Tahoma"/>
+                <w:b/>
+                <w:spacing w:val="-2"/>
+                <w:sz w:val="20"/>
+                <w:szCs w:val="20"/>
+              </w:rPr>
+              <w:t>Alejandro Jimenez Vitoria</w:t>
             </w:r>
           </w:p>
         </w:tc>
@@ -2952,29 +2914,7 @@
                 <w:sz w:val="20"/>
                 <w:szCs w:val="20"/>
               </w:rPr>
-              <w:t xml:space="preserve">Jon </w:t>
-            </w:r>
-            <w:proofErr w:type="spellStart"/>
-            <w:r>
-              <w:rPr>
-                <w:rFonts w:ascii="Tahoma" w:hAnsi="Tahoma" w:cs="Tahoma"/>
-                <w:b/>
-                <w:spacing w:val="-2"/>
-                <w:sz w:val="20"/>
-                <w:szCs w:val="20"/>
-              </w:rPr>
-              <w:t>Ander</w:t>
-            </w:r>
-            <w:proofErr w:type="spellEnd"/>
-            <w:r>
-              <w:rPr>
-                <w:rFonts w:ascii="Tahoma" w:hAnsi="Tahoma" w:cs="Tahoma"/>
-                <w:b/>
-                <w:spacing w:val="-2"/>
-                <w:sz w:val="20"/>
-                <w:szCs w:val="20"/>
-              </w:rPr>
-              <w:t xml:space="preserve"> </w:t>
+              <w:t xml:space="preserve">Jon Ander </w:t>
             </w:r>
             <w:r>
               <w:rPr>
@@ -2994,20 +2934,8 @@
                 <w:sz w:val="20"/>
                 <w:szCs w:val="20"/>
               </w:rPr>
-              <w:t xml:space="preserve"> </w:t>
-            </w:r>
-            <w:proofErr w:type="spellStart"/>
-            <w:r>
-              <w:rPr>
-                <w:rFonts w:ascii="Tahoma" w:hAnsi="Tahoma" w:cs="Tahoma"/>
-                <w:b/>
-                <w:spacing w:val="-2"/>
-                <w:sz w:val="20"/>
-                <w:szCs w:val="20"/>
-              </w:rPr>
-              <w:t>Barriuso</w:t>
-            </w:r>
-            <w:proofErr w:type="spellEnd"/>
+              <w:t xml:space="preserve"> Barriuso</w:t>
+            </w:r>
           </w:p>
         </w:tc>
         <w:tc>
@@ -4578,27 +4506,15 @@
               </w:rPr>
               <w:t xml:space="preserve"> </w:t>
             </w:r>
-            <w:proofErr w:type="spellStart"/>
-            <w:r>
-              <w:rPr>
-                <w:rFonts w:ascii="Tahoma" w:hAnsi="Tahoma" w:cs="Tahoma"/>
-                <w:b/>
-                <w:spacing w:val="-2"/>
-                <w:sz w:val="20"/>
-                <w:szCs w:val="20"/>
-              </w:rPr>
-              <w:t>Ander</w:t>
-            </w:r>
-            <w:proofErr w:type="spellEnd"/>
-            <w:r>
-              <w:rPr>
-                <w:rFonts w:ascii="Tahoma" w:hAnsi="Tahoma" w:cs="Tahoma"/>
-                <w:b/>
-                <w:spacing w:val="-2"/>
-                <w:sz w:val="20"/>
-                <w:szCs w:val="20"/>
-              </w:rPr>
-              <w:t xml:space="preserve"> </w:t>
+            <w:r>
+              <w:rPr>
+                <w:rFonts w:ascii="Tahoma" w:hAnsi="Tahoma" w:cs="Tahoma"/>
+                <w:b/>
+                <w:spacing w:val="-2"/>
+                <w:sz w:val="20"/>
+                <w:szCs w:val="20"/>
+              </w:rPr>
+              <w:t xml:space="preserve">Ander </w:t>
             </w:r>
             <w:proofErr w:type="spellStart"/>
             <w:r>
@@ -4705,6 +4621,16 @@
                 <w:szCs w:val="20"/>
               </w:rPr>
               <w:t xml:space="preserve"> </w:t>
+            </w:r>
+            <w:r>
+              <w:rPr>
+                <w:rFonts w:ascii="Tahoma" w:hAnsi="Tahoma" w:cs="Tahoma"/>
+                <w:b/>
+                <w:spacing w:val="-2"/>
+                <w:sz w:val="20"/>
+                <w:szCs w:val="20"/>
+              </w:rPr>
+              <w:t>Alejandro Jimenez Vitoria</w:t>
             </w:r>
           </w:p>
         </w:tc>
@@ -4773,52 +4699,18 @@
                 <w:sz w:val="20"/>
                 <w:szCs w:val="20"/>
               </w:rPr>
-              <w:t xml:space="preserve">Jon </w:t>
-            </w:r>
-            <w:proofErr w:type="spellStart"/>
-            <w:r>
-              <w:rPr>
-                <w:rFonts w:ascii="Tahoma" w:hAnsi="Tahoma" w:cs="Tahoma"/>
-                <w:b/>
-                <w:spacing w:val="-2"/>
-                <w:sz w:val="20"/>
-                <w:szCs w:val="20"/>
-              </w:rPr>
-              <w:t>Ander</w:t>
-            </w:r>
-            <w:proofErr w:type="spellEnd"/>
-            <w:r>
-              <w:rPr>
-                <w:rFonts w:ascii="Tahoma" w:hAnsi="Tahoma" w:cs="Tahoma"/>
-                <w:b/>
-                <w:spacing w:val="-2"/>
-                <w:sz w:val="20"/>
-                <w:szCs w:val="20"/>
-              </w:rPr>
-              <w:t xml:space="preserve"> Gutiérrez</w:t>
-            </w:r>
-            <w:r>
-              <w:rPr>
-                <w:rFonts w:ascii="Tahoma" w:hAnsi="Tahoma" w:cs="Tahoma"/>
-                <w:b/>
-                <w:spacing w:val="-2"/>
-                <w:sz w:val="20"/>
-                <w:szCs w:val="20"/>
-              </w:rPr>
-              <w:t xml:space="preserve"> </w:t>
-            </w:r>
-            <w:proofErr w:type="spellStart"/>
-            <w:r>
-              <w:rPr>
-                <w:rFonts w:ascii="Tahoma" w:hAnsi="Tahoma" w:cs="Tahoma"/>
-                <w:b/>
-                <w:spacing w:val="-2"/>
-                <w:sz w:val="20"/>
-                <w:szCs w:val="20"/>
-              </w:rPr>
-              <w:t>Barriuso</w:t>
-            </w:r>
-            <w:proofErr w:type="spellEnd"/>
+              <w:t>Jon Ander Gutiérrez</w:t>
+            </w:r>
+            <w:r>
+              <w:rPr>
+                <w:rFonts w:ascii="Tahoma" w:hAnsi="Tahoma" w:cs="Tahoma"/>
+                <w:b/>
+                <w:spacing w:val="-2"/>
+                <w:sz w:val="20"/>
+                <w:szCs w:val="20"/>
+              </w:rPr>
+              <w:t xml:space="preserve"> Barriuso</w:t>
+            </w:r>
           </w:p>
         </w:tc>
         <w:tc>
@@ -6976,7 +6868,7 @@
                         <a:blip r:embed="rId3" cstate="print">
                           <a:extLst>
                             <a:ext uri="{28A0092B-C50C-407E-A947-70E740481C1C}">
-                              <a14:useLocalDpi xmlns:a14="http://schemas.microsoft.com/office/drawing/2010/main" xmlns:wps="http://schemas.microsoft.com/office/word/2010/wordprocessingShape" xmlns:wpi="http://schemas.microsoft.com/office/word/2010/wordprocessingInk" xmlns:wpg="http://schemas.microsoft.com/office/word/2010/wordprocessingGroup" xmlns:w15="http://schemas.microsoft.com/office/word/2012/wordml" xmlns:w14="http://schemas.microsoft.com/office/word/2010/wordml" xmlns:w="http://schemas.openxmlformats.org/wordprocessingml/2006/main" xmlns:w10="urn:schemas-microsoft-com:office:word" xmlns:wp14="http://schemas.microsoft.com/office/word/2010/wordprocessingDrawing" xmlns:v="urn:schemas-microsoft-com:vml" xmlns:o="urn:schemas-microsoft-com:office:office" xmlns:mc="http://schemas.openxmlformats.org/markup-compatibility/2006" xmlns:wpc="http://schemas.microsoft.com/office/word/2010/wordprocessingCanvas" xmlns="" val="0"/>
+                              <a14:useLocalDpi xmlns="" xmlns:wpc="http://schemas.microsoft.com/office/word/2010/wordprocessingCanvas" xmlns:mc="http://schemas.openxmlformats.org/markup-compatibility/2006" xmlns:o="urn:schemas-microsoft-com:office:office" xmlns:v="urn:schemas-microsoft-com:vml" xmlns:wp14="http://schemas.microsoft.com/office/word/2010/wordprocessingDrawing" xmlns:w10="urn:schemas-microsoft-com:office:word" xmlns:w="http://schemas.openxmlformats.org/wordprocessingml/2006/main" xmlns:w14="http://schemas.microsoft.com/office/word/2010/wordml" xmlns:w15="http://schemas.microsoft.com/office/word/2012/wordml" xmlns:wpg="http://schemas.microsoft.com/office/word/2010/wordprocessingGroup" xmlns:wpi="http://schemas.microsoft.com/office/word/2010/wordprocessingInk" xmlns:wps="http://schemas.microsoft.com/office/word/2010/wordprocessingShape" xmlns:a14="http://schemas.microsoft.com/office/drawing/2010/main" val="0"/>
                             </a:ext>
                           </a:extLst>
                         </a:blip>
@@ -7743,7 +7635,7 @@
 </file>
 
 <file path=customXml/itemProps1.xml><?xml version="1.0" encoding="utf-8"?>
-<ds:datastoreItem xmlns:ds="http://schemas.openxmlformats.org/officeDocument/2006/customXml" ds:itemID="{943FA94D-CC1D-4418-AC0A-BFBBE5B872AC}">
+<ds:datastoreItem xmlns:ds="http://schemas.openxmlformats.org/officeDocument/2006/customXml" ds:itemID="{2697336D-726B-4D4B-B45D-42BA249DC02F}">
   <ds:schemaRefs>
     <ds:schemaRef ds:uri="http://schemas.openxmlformats.org/officeDocument/2006/bibliography"/>
   </ds:schemaRefs>
